--- a/Architecture/Lab6/lab6.docx
+++ b/Architecture/Lab6/lab6.docx
@@ -133,7 +133,7 @@
         <w:jc w:val="center"/>
         <w:rPr>
           <w:u w:val="single"/>
-          <w:lang w:val="uk-UA"/>
+          <w:lang w:val="en-US"/>
         </w:rPr>
       </w:pPr>
       <w:r>
@@ -150,10 +150,12 @@
       </w:r>
       <w:r>
         <w:rPr>
-          <w:lang w:val="uk-UA"/>
-        </w:rPr>
-        <w:t>1</w:t>
-      </w:r>
+          <w:lang w:val="en-US"/>
+        </w:rPr>
+        <w:t>6</w:t>
+      </w:r>
+      <w:bookmarkStart w:id="0" w:name="_GoBack"/>
+      <w:bookmarkEnd w:id="0"/>
     </w:p>
     <w:p>
       <w:pPr>
@@ -1059,7 +1061,7 @@
           <w:lang w:val="uk-UA"/>
         </w:rPr>
       </w:pPr>
-      <w:bookmarkStart w:id="0" w:name="_Toc"/>
+      <w:bookmarkStart w:id="1" w:name="_Toc"/>
       <w:r>
         <w:rPr>
           <w:rFonts w:eastAsia="Arial Unicode MS" w:cs="Arial Unicode MS"/>
@@ -1068,7 +1070,7 @@
         <w:lastRenderedPageBreak/>
         <w:t>Мета РОБОТИ</w:t>
       </w:r>
-      <w:bookmarkEnd w:id="0"/>
+      <w:bookmarkEnd w:id="1"/>
     </w:p>
     <w:p>
       <w:pPr>
@@ -1132,7 +1134,7 @@
           <w:lang w:val="uk-UA"/>
         </w:rPr>
       </w:pPr>
-      <w:bookmarkStart w:id="1" w:name="_Toc1"/>
+      <w:bookmarkStart w:id="2" w:name="_Toc1"/>
       <w:r>
         <w:rPr>
           <w:rFonts w:eastAsia="Arial Unicode MS" w:cs="Arial Unicode MS"/>
@@ -1141,7 +1143,7 @@
         <w:lastRenderedPageBreak/>
         <w:t>Постановка задачі</w:t>
       </w:r>
-      <w:bookmarkEnd w:id="1"/>
+      <w:bookmarkEnd w:id="2"/>
     </w:p>
     <w:p>
       <w:pPr>
@@ -1239,7 +1241,7 @@
           <w:lang w:val="uk-UA"/>
         </w:rPr>
       </w:pPr>
-      <w:bookmarkStart w:id="2" w:name="_Toc2"/>
+      <w:bookmarkStart w:id="3" w:name="_Toc2"/>
       <w:r>
         <w:rPr>
           <w:rFonts w:eastAsia="Arial Unicode MS" w:cs="Arial Unicode MS"/>
@@ -1248,7 +1250,7 @@
         <w:lastRenderedPageBreak/>
         <w:t>Результати та пояснення</w:t>
       </w:r>
-      <w:bookmarkEnd w:id="2"/>
+      <w:bookmarkEnd w:id="3"/>
     </w:p>
     <w:p>
       <w:pPr>
@@ -2010,7 +2012,7 @@
           <w:lang w:val="uk-UA"/>
         </w:rPr>
       </w:pPr>
-      <w:bookmarkStart w:id="3" w:name="_Toc3"/>
+      <w:bookmarkStart w:id="4" w:name="_Toc3"/>
       <w:r>
         <w:rPr>
           <w:rFonts w:eastAsia="Arial Unicode MS" w:cs="Arial Unicode MS"/>
@@ -2019,7 +2021,7 @@
         <w:lastRenderedPageBreak/>
         <w:t>ЗАПИТАННЯ ТА ВІДПОВІДІ</w:t>
       </w:r>
-      <w:bookmarkEnd w:id="3"/>
+      <w:bookmarkEnd w:id="4"/>
     </w:p>
     <w:p>
       <w:pPr>
@@ -3077,7 +3079,7 @@
           <w:lang w:val="uk-UA"/>
         </w:rPr>
       </w:pPr>
-      <w:bookmarkStart w:id="4" w:name="_Toc4"/>
+      <w:bookmarkStart w:id="5" w:name="_Toc4"/>
       <w:r>
         <w:rPr>
           <w:rFonts w:eastAsia="Arial Unicode MS" w:cs="Arial Unicode MS"/>
@@ -3086,7 +3088,7 @@
         <w:lastRenderedPageBreak/>
         <w:t>Висновок</w:t>
       </w:r>
-      <w:bookmarkEnd w:id="4"/>
+      <w:bookmarkEnd w:id="5"/>
     </w:p>
     <w:p>
       <w:pPr>
@@ -3191,8 +3193,6 @@
         </w:rPr>
         <w:t>інтерфейсів системи, компонентів та їх відношень.</w:t>
       </w:r>
-      <w:bookmarkStart w:id="5" w:name="_GoBack"/>
-      <w:bookmarkEnd w:id="5"/>
     </w:p>
     <w:sectPr>
       <w:footerReference w:type="default" r:id="rId9"/>
@@ -3241,6 +3241,7 @@
         <w:docPartUnique/>
       </w:docPartObj>
     </w:sdtPr>
+    <w:sdtEndPr/>
     <w:sdtContent>
       <w:p>
         <w:pPr>
@@ -6777,7 +6778,7 @@
     <w:abstractNumId w:val="11"/>
     <w:lvlOverride w:ilvl="0">
       <w:startOverride w:val="1"/>
-      <w:lvl w:ilvl="0" w:tplc="9BA80D6A">
+      <w:lvl w:ilvl="0" w:tplc="33E40442">
         <w:start w:val="1"/>
         <w:numFmt w:val="decimal"/>
         <w:lvlText w:val="%1."/>
@@ -6808,7 +6809,7 @@
     </w:lvlOverride>
     <w:lvlOverride w:ilvl="1">
       <w:startOverride w:val="1"/>
-      <w:lvl w:ilvl="1" w:tplc="0ABE6802">
+      <w:lvl w:ilvl="1" w:tplc="9F0AED82">
         <w:start w:val="1"/>
         <w:numFmt w:val="decimal"/>
         <w:lvlText w:val="%2."/>
@@ -6838,7 +6839,7 @@
     </w:lvlOverride>
     <w:lvlOverride w:ilvl="2">
       <w:startOverride w:val="1"/>
-      <w:lvl w:ilvl="2" w:tplc="9906E42C">
+      <w:lvl w:ilvl="2" w:tplc="2850EBFC">
         <w:start w:val="1"/>
         <w:numFmt w:val="decimal"/>
         <w:lvlText w:val="%3."/>
@@ -6868,7 +6869,7 @@
     </w:lvlOverride>
     <w:lvlOverride w:ilvl="3">
       <w:startOverride w:val="1"/>
-      <w:lvl w:ilvl="3" w:tplc="30766A2E">
+      <w:lvl w:ilvl="3" w:tplc="CEE00D5E">
         <w:start w:val="1"/>
         <w:numFmt w:val="decimal"/>
         <w:lvlText w:val="%4."/>
@@ -6898,7 +6899,7 @@
     </w:lvlOverride>
     <w:lvlOverride w:ilvl="4">
       <w:startOverride w:val="1"/>
-      <w:lvl w:ilvl="4" w:tplc="FA986310">
+      <w:lvl w:ilvl="4" w:tplc="2A5A4722">
         <w:start w:val="1"/>
         <w:numFmt w:val="decimal"/>
         <w:lvlText w:val="%5."/>
@@ -6928,7 +6929,7 @@
     </w:lvlOverride>
     <w:lvlOverride w:ilvl="5">
       <w:startOverride w:val="1"/>
-      <w:lvl w:ilvl="5" w:tplc="BE5ECC14">
+      <w:lvl w:ilvl="5" w:tplc="4A14646A">
         <w:start w:val="1"/>
         <w:numFmt w:val="decimal"/>
         <w:lvlText w:val="%6."/>
@@ -6958,7 +6959,7 @@
     </w:lvlOverride>
     <w:lvlOverride w:ilvl="6">
       <w:startOverride w:val="1"/>
-      <w:lvl w:ilvl="6" w:tplc="CEE4831E">
+      <w:lvl w:ilvl="6" w:tplc="9F38BA26">
         <w:start w:val="1"/>
         <w:numFmt w:val="decimal"/>
         <w:lvlText w:val="%7."/>
@@ -6988,7 +6989,7 @@
     </w:lvlOverride>
     <w:lvlOverride w:ilvl="7">
       <w:startOverride w:val="1"/>
-      <w:lvl w:ilvl="7" w:tplc="8BD631E6">
+      <w:lvl w:ilvl="7" w:tplc="F8D813E6">
         <w:start w:val="1"/>
         <w:numFmt w:val="decimal"/>
         <w:lvlText w:val="%8."/>
@@ -7018,7 +7019,7 @@
     </w:lvlOverride>
     <w:lvlOverride w:ilvl="8">
       <w:startOverride w:val="1"/>
-      <w:lvl w:ilvl="8" w:tplc="9542B3F2">
+      <w:lvl w:ilvl="8" w:tplc="A358FE64">
         <w:start w:val="1"/>
         <w:numFmt w:val="decimal"/>
         <w:lvlText w:val="%9."/>
@@ -7249,7 +7250,7 @@
     <w:lsdException w:name="Table Web 2" w:semiHidden="1" w:unhideWhenUsed="1"/>
     <w:lsdException w:name="Table Web 3" w:semiHidden="1" w:unhideWhenUsed="1"/>
     <w:lsdException w:name="Balloon Text" w:semiHidden="1" w:unhideWhenUsed="1"/>
-    <w:lsdException w:name="Table Grid" w:semiHidden="1" w:uiPriority="59" w:unhideWhenUsed="1"/>
+    <w:lsdException w:name="Table Grid" w:uiPriority="59"/>
     <w:lsdException w:name="Table Theme" w:semiHidden="1" w:unhideWhenUsed="1"/>
     <w:lsdException w:name="Placeholder Text" w:semiHidden="1"/>
     <w:lsdException w:name="No Spacing" w:uiPriority="1" w:qFormat="1"/>
@@ -8888,7 +8889,7 @@
 </file>
 
 <file path=customXml/itemProps1.xml><?xml version="1.0" encoding="utf-8"?>
-<ds:datastoreItem xmlns:ds="http://schemas.openxmlformats.org/officeDocument/2006/customXml" ds:itemID="{EA37517E-E97C-44F7-AF8E-16BF6344D512}">
+<ds:datastoreItem xmlns:ds="http://schemas.openxmlformats.org/officeDocument/2006/customXml" ds:itemID="{27B27B37-A6B4-47DA-AAD0-FEE607D332B8}">
   <ds:schemaRefs>
     <ds:schemaRef ds:uri="http://schemas.openxmlformats.org/officeDocument/2006/bibliography"/>
   </ds:schemaRefs>
